--- a/timerexercises/timer-exercises.docx
+++ b/timerexercises/timer-exercises.docx
@@ -22,18 +22,8 @@
           <w:numId w:val="6"/>
         </w:numPr>
       </w:pPr>
-      <w:proofErr w:type="spellStart"/>
-      <w:proofErr w:type="gramStart"/>
-      <w:r>
-        <w:t>setTimeout</w:t>
-      </w:r>
-      <w:proofErr w:type="spellEnd"/>
-      <w:r>
-        <w:t>(</w:t>
-      </w:r>
-      <w:proofErr w:type="gramEnd"/>
-      <w:r>
-        <w:t xml:space="preserve">booyah, 2000); </w:t>
+      <w:r>
+        <w:t xml:space="preserve">setTimeout(booyah, 2000); </w:t>
       </w:r>
     </w:p>
     <w:p>
@@ -44,21 +34,34 @@
           <w:numId w:val="6"/>
         </w:numPr>
       </w:pPr>
-      <w:proofErr w:type="spellStart"/>
-      <w:r>
-        <w:t>setTimeout</w:t>
-      </w:r>
-      <w:proofErr w:type="spellEnd"/>
-      <w:r>
-        <w:t>(</w:t>
-      </w:r>
-      <w:proofErr w:type="gramStart"/>
-      <w:r>
-        <w:t>booyah(</w:t>
-      </w:r>
-      <w:proofErr w:type="gramEnd"/>
-      <w:r>
-        <w:t xml:space="preserve">), 2000); </w:t>
+      <w:r>
+        <w:t xml:space="preserve">setTimeout(booyah(), 2000); </w:t>
+      </w:r>
+    </w:p>
+    <w:p>
+      <w:pPr>
+        <w:pStyle w:val="BodyText"/>
+      </w:pPr>
+      <w:r>
+        <w:t xml:space="preserve">First </w:t>
+      </w:r>
+      <w:r>
+        <w:t xml:space="preserve">one </w:t>
+      </w:r>
+      <w:r>
+        <w:t>passes function booyah as a parameter for setTimeout</w:t>
+      </w:r>
+      <w:r>
+        <w:t>()</w:t>
+      </w:r>
+      <w:r>
+        <w:t>, waits 2s and then execute</w:t>
+      </w:r>
+      <w:r>
+        <w:t xml:space="preserve"> function booyah(). Second one, executes function booyah() </w:t>
+      </w:r>
+      <w:r>
+        <w:t>beforehand and then executes setTimeout()</w:t>
       </w:r>
     </w:p>
     <w:p>
@@ -79,23 +82,7 @@
         <w:ind w:firstLine="360"/>
       </w:pPr>
       <w:r>
-        <w:t xml:space="preserve">var </w:t>
-      </w:r>
-      <w:proofErr w:type="spellStart"/>
-      <w:r>
-        <w:t>myfunc</w:t>
-      </w:r>
-      <w:proofErr w:type="spellEnd"/>
-      <w:r>
-        <w:t xml:space="preserve"> = </w:t>
-      </w:r>
-      <w:proofErr w:type="gramStart"/>
-      <w:r>
-        <w:t>function(</w:t>
-      </w:r>
-      <w:proofErr w:type="gramEnd"/>
-      <w:r>
-        <w:t xml:space="preserve">a, x) { </w:t>
+        <w:t xml:space="preserve">var myfunc = function(a, x) { </w:t>
       </w:r>
     </w:p>
     <w:p>
@@ -104,15 +91,7 @@
         <w:ind w:firstLine="720"/>
       </w:pPr>
       <w:r>
-        <w:t xml:space="preserve">return a * </w:t>
-      </w:r>
-      <w:proofErr w:type="gramStart"/>
-      <w:r>
-        <w:t>x;</w:t>
-      </w:r>
-      <w:proofErr w:type="gramEnd"/>
-      <w:r>
-        <w:t xml:space="preserve"> </w:t>
+        <w:t xml:space="preserve">return a * x; </w:t>
       </w:r>
     </w:p>
     <w:p>
@@ -130,20 +109,7 @@
         <w:ind w:firstLine="360"/>
       </w:pPr>
       <w:r>
-        <w:t xml:space="preserve">var x = </w:t>
-      </w:r>
-      <w:proofErr w:type="spellStart"/>
-      <w:proofErr w:type="gramStart"/>
-      <w:r>
-        <w:t>myfunc</w:t>
-      </w:r>
-      <w:proofErr w:type="spellEnd"/>
-      <w:r>
-        <w:t>(</w:t>
-      </w:r>
-      <w:proofErr w:type="gramEnd"/>
-      <w:r>
-        <w:t xml:space="preserve">2, 3); </w:t>
+        <w:t xml:space="preserve">var x = myfunc(2, 3); </w:t>
       </w:r>
     </w:p>
     <w:p>
@@ -152,23 +118,7 @@
         <w:ind w:firstLine="360"/>
       </w:pPr>
       <w:r>
-        <w:t xml:space="preserve">var y = </w:t>
-      </w:r>
-      <w:proofErr w:type="spellStart"/>
-      <w:r>
-        <w:t>myfunc</w:t>
-      </w:r>
-      <w:proofErr w:type="spellEnd"/>
-      <w:r>
-        <w:t>; alert(x</w:t>
-      </w:r>
-      <w:proofErr w:type="gramStart"/>
-      <w:r>
-        <w:t>);</w:t>
-      </w:r>
-      <w:proofErr w:type="gramEnd"/>
-      <w:r>
-        <w:t xml:space="preserve"> </w:t>
+        <w:t xml:space="preserve">var y = myfunc; </w:t>
       </w:r>
     </w:p>
     <w:p>
@@ -177,15 +127,43 @@
         <w:ind w:firstLine="360"/>
       </w:pPr>
       <w:r>
-        <w:t>alert(</w:t>
-      </w:r>
-      <w:proofErr w:type="gramStart"/>
-      <w:r>
-        <w:t>y(</w:t>
-      </w:r>
-      <w:proofErr w:type="gramEnd"/>
-      <w:r>
-        <w:t xml:space="preserve">2,3)); </w:t>
+        <w:t xml:space="preserve">alert(x); </w:t>
+      </w:r>
+    </w:p>
+    <w:p>
+      <w:pPr>
+        <w:spacing w:after="0" w:line="240" w:lineRule="auto"/>
+        <w:ind w:firstLine="360"/>
+      </w:pPr>
+      <w:r>
+        <w:t>alert(y(2,3));</w:t>
+      </w:r>
+    </w:p>
+    <w:p>
+      <w:pPr>
+        <w:spacing w:after="0" w:line="240" w:lineRule="auto"/>
+        <w:ind w:firstLine="360"/>
+      </w:pPr>
+    </w:p>
+    <w:p>
+      <w:pPr>
+        <w:spacing w:after="0" w:line="240" w:lineRule="auto"/>
+        <w:ind w:firstLine="360"/>
+        <w:rPr>
+          <w:color w:val="FF0000"/>
+        </w:rPr>
+      </w:pPr>
+      <w:r>
+        <w:rPr>
+          <w:color w:val="FF0000"/>
+        </w:rPr>
+        <w:t>alert 1</w:t>
+      </w:r>
+      <w:r>
+        <w:rPr>
+          <w:color w:val="FF0000"/>
+        </w:rPr>
+        <w:t xml:space="preserve"> displays 6, so alert 2.</w:t>
       </w:r>
     </w:p>
     <w:p>
@@ -203,23 +181,7 @@
         </w:numPr>
       </w:pPr>
       <w:r>
-        <w:t xml:space="preserve">Write functions </w:t>
-      </w:r>
-      <w:proofErr w:type="spellStart"/>
-      <w:r>
-        <w:t>booyah1</w:t>
-      </w:r>
-      <w:proofErr w:type="spellEnd"/>
-      <w:r>
-        <w:t xml:space="preserve"> and </w:t>
-      </w:r>
-      <w:proofErr w:type="spellStart"/>
-      <w:r>
-        <w:t>booyah2</w:t>
-      </w:r>
-      <w:proofErr w:type="spellEnd"/>
-      <w:r>
-        <w:t xml:space="preserve"> so that in both cases below, an alert box comes up after 2 seconds that says “BOOYAH!” </w:t>
+        <w:t xml:space="preserve">Write functions booyah1 and booyah2 so that in both cases below, an alert box comes up after 2 seconds that says “BOOYAH!” </w:t>
       </w:r>
     </w:p>
     <w:p>
@@ -230,23 +192,8 @@
           <w:numId w:val="7"/>
         </w:numPr>
       </w:pPr>
-      <w:proofErr w:type="spellStart"/>
-      <w:proofErr w:type="gramStart"/>
-      <w:r>
-        <w:t>setTimeout</w:t>
-      </w:r>
-      <w:proofErr w:type="spellEnd"/>
-      <w:r>
-        <w:t>(</w:t>
-      </w:r>
-      <w:proofErr w:type="spellStart"/>
-      <w:proofErr w:type="gramEnd"/>
-      <w:r>
-        <w:t>booyah1</w:t>
-      </w:r>
-      <w:proofErr w:type="spellEnd"/>
-      <w:r>
-        <w:t xml:space="preserve">, 2000); </w:t>
+      <w:r>
+        <w:t xml:space="preserve">setTimeout(booyah1, 2000); </w:t>
       </w:r>
     </w:p>
     <w:p>
@@ -257,30 +204,111 @@
           <w:numId w:val="7"/>
         </w:numPr>
       </w:pPr>
-      <w:proofErr w:type="spellStart"/>
-      <w:r>
-        <w:t>setTimeout</w:t>
-      </w:r>
-      <w:proofErr w:type="spellEnd"/>
-      <w:r>
-        <w:t>(</w:t>
-      </w:r>
-      <w:proofErr w:type="spellStart"/>
-      <w:r>
-        <w:t>booyah2</w:t>
-      </w:r>
-      <w:proofErr w:type="spellEnd"/>
-      <w:r>
-        <w:t>(), 2000</w:t>
-      </w:r>
-      <w:proofErr w:type="gramStart"/>
-      <w:r>
-        <w:t>);</w:t>
-      </w:r>
-      <w:proofErr w:type="gramEnd"/>
-      <w:r>
-        <w:t xml:space="preserve"> </w:t>
-      </w:r>
+      <w:r>
+        <w:t xml:space="preserve">setTimeout(booyah2(), 2000); </w:t>
+      </w:r>
+    </w:p>
+    <w:p>
+      <w:pPr>
+        <w:spacing w:after="0"/>
+        <w:rPr>
+          <w:color w:val="FF0000"/>
+        </w:rPr>
+      </w:pPr>
+      <w:r>
+        <w:rPr>
+          <w:color w:val="FF0000"/>
+        </w:rPr>
+        <w:t xml:space="preserve">function </w:t>
+      </w:r>
+      <w:r>
+        <w:rPr>
+          <w:color w:val="FF0000"/>
+        </w:rPr>
+        <w:t>booyah</w:t>
+      </w:r>
+      <w:r>
+        <w:rPr>
+          <w:color w:val="FF0000"/>
+        </w:rPr>
+        <w:t>2</w:t>
+      </w:r>
+      <w:r>
+        <w:rPr>
+          <w:color w:val="FF0000"/>
+        </w:rPr>
+        <w:t>(){</w:t>
+      </w:r>
+    </w:p>
+    <w:p>
+      <w:pPr>
+        <w:spacing w:after="0" w:line="240" w:lineRule="auto"/>
+        <w:ind w:firstLine="360"/>
+        <w:rPr>
+          <w:color w:val="FF0000"/>
+        </w:rPr>
+      </w:pPr>
+      <w:r>
+        <w:rPr>
+          <w:color w:val="FF0000"/>
+        </w:rPr>
+        <w:tab/>
+        <w:t>alert('BOOYAH!');</w:t>
+      </w:r>
+    </w:p>
+    <w:p>
+      <w:pPr>
+        <w:spacing w:after="0" w:line="240" w:lineRule="auto"/>
+        <w:ind w:firstLine="360"/>
+        <w:rPr>
+          <w:color w:val="FF0000"/>
+        </w:rPr>
+      </w:pPr>
+      <w:r>
+        <w:rPr>
+          <w:color w:val="FF0000"/>
+        </w:rPr>
+        <w:t>}</w:t>
+      </w:r>
+    </w:p>
+    <w:p>
+      <w:pPr>
+        <w:spacing w:after="0" w:line="240" w:lineRule="auto"/>
+        <w:rPr>
+          <w:color w:val="FF0000"/>
+        </w:rPr>
+      </w:pPr>
+    </w:p>
+    <w:p>
+      <w:pPr>
+        <w:spacing w:after="0" w:line="240" w:lineRule="auto"/>
+        <w:rPr>
+          <w:color w:val="FF0000"/>
+        </w:rPr>
+      </w:pPr>
+      <w:r>
+        <w:rPr>
+          <w:color w:val="FF0000"/>
+        </w:rPr>
+        <w:t>v</w:t>
+      </w:r>
+      <w:r>
+        <w:rPr>
+          <w:color w:val="FF0000"/>
+        </w:rPr>
+        <w:t>ar</w:t>
+      </w:r>
+      <w:r>
+        <w:rPr>
+          <w:color w:val="FF0000"/>
+        </w:rPr>
+        <w:t xml:space="preserve"> booyah1 = booyah2();</w:t>
+      </w:r>
+    </w:p>
+    <w:p>
+      <w:pPr>
+        <w:spacing w:after="0" w:line="240" w:lineRule="auto"/>
+      </w:pPr>
     </w:p>
     <w:p>
       <w:pPr>
@@ -291,23 +319,113 @@
         </w:numPr>
       </w:pPr>
       <w:r>
-        <w:t xml:space="preserve">What is "Unobtrusive </w:t>
-      </w:r>
-      <w:proofErr w:type="spellStart"/>
-      <w:r>
-        <w:t>Javascript</w:t>
-      </w:r>
-      <w:proofErr w:type="spellEnd"/>
-      <w:r>
-        <w:t xml:space="preserve">"? What is the practical application of Unobtrusive </w:t>
-      </w:r>
-      <w:proofErr w:type="spellStart"/>
-      <w:r>
-        <w:t>Javascript</w:t>
-      </w:r>
-      <w:proofErr w:type="spellEnd"/>
-      <w:r>
-        <w:t xml:space="preserve"> (and the reasons for using it)?</w:t>
+        <w:t>What is "Unobtrusive Javascript"? What is the practical application of Unobtrusive Javascript (and the reasons for using it)?</w:t>
+      </w:r>
+    </w:p>
+    <w:p>
+      <w:pPr>
+        <w:rPr>
+          <w:color w:val="FF0000"/>
+        </w:rPr>
+      </w:pPr>
+      <w:r>
+        <w:rPr>
+          <w:color w:val="FF0000"/>
+        </w:rPr>
+        <w:t xml:space="preserve">Unobtrusive is a </w:t>
+      </w:r>
+      <w:r>
+        <w:rPr>
+          <w:color w:val="FF0000"/>
+        </w:rPr>
+        <w:t xml:space="preserve">way </w:t>
+      </w:r>
+      <w:r>
+        <w:rPr>
+          <w:color w:val="FF0000"/>
+        </w:rPr>
+        <w:t xml:space="preserve">to write our code </w:t>
+      </w:r>
+      <w:r>
+        <w:rPr>
+          <w:color w:val="FF0000"/>
+        </w:rPr>
+        <w:t xml:space="preserve">having </w:t>
+      </w:r>
+      <w:r>
+        <w:rPr>
+          <w:color w:val="FF0000"/>
+        </w:rPr>
+        <w:t>our documents (HTML, CSS, JS) clearly separated</w:t>
+      </w:r>
+      <w:r>
+        <w:rPr>
+          <w:color w:val="FF0000"/>
+        </w:rPr>
+        <w:t xml:space="preserve"> and have a cleaner approach</w:t>
+      </w:r>
+      <w:r>
+        <w:rPr>
+          <w:color w:val="FF0000"/>
+        </w:rPr>
+        <w:t xml:space="preserve"> when</w:t>
+      </w:r>
+      <w:r>
+        <w:rPr>
+          <w:color w:val="FF0000"/>
+        </w:rPr>
+        <w:t xml:space="preserve"> having every </w:t>
+      </w:r>
+      <w:r>
+        <w:rPr>
+          <w:color w:val="FF0000"/>
+        </w:rPr>
+        <w:t>"</w:t>
+      </w:r>
+      <w:r>
+        <w:rPr>
+          <w:i/>
+          <w:iCs/>
+          <w:color w:val="FF0000"/>
+        </w:rPr>
+        <w:t>concern</w:t>
+      </w:r>
+      <w:r>
+        <w:rPr>
+          <w:color w:val="FF0000"/>
+        </w:rPr>
+        <w:t>"</w:t>
+      </w:r>
+      <w:r>
+        <w:rPr>
+          <w:color w:val="FF0000"/>
+        </w:rPr>
+        <w:t xml:space="preserve"> on its own and only referencing</w:t>
+      </w:r>
+      <w:r>
+        <w:rPr>
+          <w:color w:val="FF0000"/>
+        </w:rPr>
+        <w:t xml:space="preserve"> between files so the modifications can be done by only modifying the corresponding document.</w:t>
+      </w:r>
+    </w:p>
+    <w:p>
+      <w:pPr>
+        <w:rPr>
+          <w:color w:val="FF0000"/>
+        </w:rPr>
+      </w:pPr>
+      <w:r>
+        <w:rPr>
+          <w:color w:val="FF0000"/>
+        </w:rPr>
+        <w:t>For this we use separated files</w:t>
+      </w:r>
+      <w:r>
+        <w:rPr>
+          <w:color w:val="FF0000"/>
+        </w:rPr>
+        <w:t>, and for referencing we use classes, ids, tags, names, etc.</w:t>
       </w:r>
     </w:p>
     <w:sectPr>
@@ -1421,6 +1539,27 @@
       <w:contextualSpacing/>
     </w:pPr>
   </w:style>
+  <w:style w:type="paragraph" w:styleId="BodyText">
+    <w:name w:val="Body Text"/>
+    <w:basedOn w:val="Normal"/>
+    <w:link w:val="BodyTextChar"/>
+    <w:uiPriority w:val="99"/>
+    <w:unhideWhenUsed/>
+    <w:rsid w:val="002C64DF"/>
+    <w:rPr>
+      <w:color w:val="FF0000"/>
+    </w:rPr>
+  </w:style>
+  <w:style w:type="character" w:customStyle="1" w:styleId="BodyTextChar">
+    <w:name w:val="Body Text Char"/>
+    <w:basedOn w:val="DefaultParagraphFont"/>
+    <w:link w:val="BodyText"/>
+    <w:uiPriority w:val="99"/>
+    <w:rsid w:val="002C64DF"/>
+    <w:rPr>
+      <w:color w:val="FF0000"/>
+    </w:rPr>
+  </w:style>
 </w:styles>
 </file>
 
